--- a/Notes/6. Taking user input.docx
+++ b/Notes/6. Taking user input.docx
@@ -71,15 +71,7 @@
           <w:sz w:val="32"/>
           <w:szCs w:val="32"/>
         </w:rPr>
-        <w:t xml:space="preserve">-- </w:t>
-      </w:r>
-      <w:r>
-        <w:rPr>
-          <w:rFonts w:cstheme="minorHAnsi"/>
-          <w:sz w:val="32"/>
-          <w:szCs w:val="32"/>
-        </w:rPr>
-        <w:t>Python provides us with two inbuilt functions to read the input from the keyboard. </w:t>
+        <w:t>-- Python provides us with two inbuilt functions to read the input from the keyboard. </w:t>
       </w:r>
     </w:p>
     <w:p>
@@ -295,14 +287,7 @@
           <w:sz w:val="32"/>
           <w:szCs w:val="32"/>
         </w:rPr>
-        <w:t>--</w:t>
-      </w:r>
-      <w:r>
-        <w:rPr>
-          <w:sz w:val="32"/>
-          <w:szCs w:val="32"/>
-        </w:rPr>
-        <w:t>The type of the returned object always will be &lt;class ‘str’&gt;.</w:t>
+        <w:t>--The type of the returned object always will be &lt;class ‘str’&gt;.</w:t>
       </w:r>
     </w:p>
     <w:p>
@@ -318,14 +303,7 @@
           <w:sz w:val="32"/>
           <w:szCs w:val="32"/>
         </w:rPr>
-        <w:t xml:space="preserve">-- </w:t>
-      </w:r>
-      <w:r>
-        <w:rPr>
-          <w:sz w:val="32"/>
-          <w:szCs w:val="32"/>
-        </w:rPr>
-        <w:t>It does not evaluate the expression it just returns the complete statement as String.</w:t>
+        <w:t>-- It does not evaluate the expression it just returns the complete statement as String.</w:t>
       </w:r>
     </w:p>
     <w:p>
@@ -438,6 +416,325 @@
         </w:rPr>
         <w:t>print(val)</w:t>
       </w:r>
+    </w:p>
+    <w:p>
+      <w:pPr>
+        <w:spacing w:after="0" w:line="240" w:lineRule="auto"/>
+        <w:ind w:firstLine="720"/>
+        <w:rPr>
+          <w:rFonts w:eastAsia="Times New Roman" w:cstheme="minorHAnsi"/>
+          <w:kern w:val="0"/>
+          <w:sz w:val="24"/>
+          <w:szCs w:val="24"/>
+          <w:lang w:eastAsia="en-IN"/>
+          <w14:ligatures w14:val="none"/>
+        </w:rPr>
+      </w:pPr>
+    </w:p>
+    <w:p>
+      <w:pPr>
+        <w:spacing w:after="0" w:line="240" w:lineRule="auto"/>
+        <w:ind w:left="720"/>
+        <w:rPr>
+          <w:rFonts w:eastAsia="Times New Roman" w:cstheme="minorHAnsi"/>
+          <w:kern w:val="0"/>
+          <w:sz w:val="24"/>
+          <w:szCs w:val="24"/>
+          <w:lang w:eastAsia="en-IN"/>
+          <w14:ligatures w14:val="none"/>
+        </w:rPr>
+      </w:pPr>
+      <w:r>
+        <w:rPr>
+          <w:rFonts w:eastAsia="Times New Roman" w:cstheme="minorHAnsi"/>
+          <w:kern w:val="0"/>
+          <w:sz w:val="24"/>
+          <w:szCs w:val="24"/>
+          <w:lang w:eastAsia="en-IN"/>
+          <w14:ligatures w14:val="none"/>
+        </w:rPr>
+        <w:lastRenderedPageBreak/>
+        <w:t># Taking input from the user</w:t>
+      </w:r>
+    </w:p>
+    <w:p>
+      <w:pPr>
+        <w:spacing w:after="0" w:line="240" w:lineRule="auto"/>
+        <w:ind w:left="720"/>
+        <w:rPr>
+          <w:rFonts w:eastAsia="Times New Roman" w:cstheme="minorHAnsi"/>
+          <w:kern w:val="0"/>
+          <w:sz w:val="24"/>
+          <w:szCs w:val="24"/>
+          <w:lang w:eastAsia="en-IN"/>
+          <w14:ligatures w14:val="none"/>
+        </w:rPr>
+      </w:pPr>
+      <w:r>
+        <w:rPr>
+          <w:rFonts w:eastAsia="Times New Roman" w:cstheme="minorHAnsi"/>
+          <w:kern w:val="0"/>
+          <w:sz w:val="24"/>
+          <w:szCs w:val="24"/>
+          <w:lang w:eastAsia="en-IN"/>
+          <w14:ligatures w14:val="none"/>
+        </w:rPr>
+        <w:t xml:space="preserve">name = </w:t>
+      </w:r>
+      <w:proofErr w:type="gramStart"/>
+      <w:r>
+        <w:rPr>
+          <w:rFonts w:eastAsia="Times New Roman" w:cstheme="minorHAnsi"/>
+          <w:kern w:val="0"/>
+          <w:sz w:val="24"/>
+          <w:szCs w:val="24"/>
+          <w:lang w:eastAsia="en-IN"/>
+          <w14:ligatures w14:val="none"/>
+        </w:rPr>
+        <w:t>input(</w:t>
+      </w:r>
+      <w:proofErr w:type="gramEnd"/>
+      <w:r>
+        <w:rPr>
+          <w:rFonts w:eastAsia="Times New Roman" w:cstheme="minorHAnsi"/>
+          <w:kern w:val="0"/>
+          <w:sz w:val="24"/>
+          <w:szCs w:val="24"/>
+          <w:lang w:eastAsia="en-IN"/>
+          <w14:ligatures w14:val="none"/>
+        </w:rPr>
+        <w:t>"Enter your name")</w:t>
+      </w:r>
+    </w:p>
+    <w:p>
+      <w:pPr>
+        <w:spacing w:after="0" w:line="240" w:lineRule="auto"/>
+        <w:ind w:left="720"/>
+        <w:rPr>
+          <w:rFonts w:eastAsia="Times New Roman" w:cstheme="minorHAnsi"/>
+          <w:kern w:val="0"/>
+          <w:sz w:val="24"/>
+          <w:szCs w:val="24"/>
+          <w:lang w:eastAsia="en-IN"/>
+          <w14:ligatures w14:val="none"/>
+        </w:rPr>
+      </w:pPr>
+      <w:r>
+        <w:rPr>
+          <w:rFonts w:eastAsia="Times New Roman" w:cstheme="minorHAnsi"/>
+          <w:kern w:val="0"/>
+          <w:sz w:val="24"/>
+          <w:szCs w:val="24"/>
+          <w:lang w:eastAsia="en-IN"/>
+          <w14:ligatures w14:val="none"/>
+        </w:rPr>
+        <w:t>  </w:t>
+      </w:r>
+    </w:p>
+    <w:p>
+      <w:pPr>
+        <w:spacing w:after="0" w:line="240" w:lineRule="auto"/>
+        <w:ind w:left="720"/>
+        <w:rPr>
+          <w:rFonts w:eastAsia="Times New Roman" w:cstheme="minorHAnsi"/>
+          <w:kern w:val="0"/>
+          <w:sz w:val="24"/>
+          <w:szCs w:val="24"/>
+          <w:lang w:eastAsia="en-IN"/>
+          <w14:ligatures w14:val="none"/>
+        </w:rPr>
+      </w:pPr>
+      <w:r>
+        <w:rPr>
+          <w:rFonts w:eastAsia="Times New Roman" w:cstheme="minorHAnsi"/>
+          <w:kern w:val="0"/>
+          <w:sz w:val="24"/>
+          <w:szCs w:val="24"/>
+          <w:lang w:eastAsia="en-IN"/>
+          <w14:ligatures w14:val="none"/>
+        </w:rPr>
+        <w:t># Output</w:t>
+      </w:r>
+    </w:p>
+    <w:p>
+      <w:pPr>
+        <w:spacing w:after="0" w:line="240" w:lineRule="auto"/>
+        <w:ind w:left="720" w:firstLine="720"/>
+        <w:rPr>
+          <w:rFonts w:eastAsia="Times New Roman" w:cstheme="minorHAnsi"/>
+          <w:kern w:val="0"/>
+          <w:sz w:val="24"/>
+          <w:szCs w:val="24"/>
+          <w:lang w:eastAsia="en-IN"/>
+          <w14:ligatures w14:val="none"/>
+        </w:rPr>
+      </w:pPr>
+      <w:proofErr w:type="gramStart"/>
+      <w:r>
+        <w:rPr>
+          <w:rFonts w:eastAsia="Times New Roman" w:cstheme="minorHAnsi"/>
+          <w:kern w:val="0"/>
+          <w:sz w:val="24"/>
+          <w:szCs w:val="24"/>
+          <w:lang w:eastAsia="en-IN"/>
+          <w14:ligatures w14:val="none"/>
+        </w:rPr>
+        <w:t>print(</w:t>
+      </w:r>
+      <w:proofErr w:type="gramEnd"/>
+      <w:r>
+        <w:rPr>
+          <w:rFonts w:eastAsia="Times New Roman" w:cstheme="minorHAnsi"/>
+          <w:kern w:val="0"/>
+          <w:sz w:val="24"/>
+          <w:szCs w:val="24"/>
+          <w:lang w:eastAsia="en-IN"/>
+          <w14:ligatures w14:val="none"/>
+        </w:rPr>
+        <w:t>"Hello", name)</w:t>
+      </w:r>
+    </w:p>
+    <w:p>
+      <w:pPr>
+        <w:spacing w:after="0" w:line="240" w:lineRule="auto"/>
+        <w:rPr>
+          <w:rFonts w:eastAsia="Times New Roman" w:cstheme="minorHAnsi"/>
+          <w:kern w:val="0"/>
+          <w:sz w:val="24"/>
+          <w:szCs w:val="24"/>
+          <w:lang w:eastAsia="en-IN"/>
+          <w14:ligatures w14:val="none"/>
+        </w:rPr>
+      </w:pPr>
+    </w:p>
+    <w:p>
+      <w:pPr>
+        <w:spacing w:after="0" w:line="240" w:lineRule="auto"/>
+        <w:rPr>
+          <w:rFonts w:eastAsia="Times New Roman" w:cstheme="minorHAnsi"/>
+          <w:kern w:val="0"/>
+          <w:sz w:val="32"/>
+          <w:szCs w:val="32"/>
+          <w:lang w:eastAsia="en-IN"/>
+          <w14:ligatures w14:val="none"/>
+        </w:rPr>
+      </w:pPr>
+      <w:r>
+        <w:rPr>
+          <w:rFonts w:eastAsia="Times New Roman" w:cstheme="minorHAnsi"/>
+          <w:kern w:val="0"/>
+          <w:sz w:val="32"/>
+          <w:szCs w:val="32"/>
+          <w:lang w:eastAsia="en-IN"/>
+          <w14:ligatures w14:val="none"/>
+        </w:rPr>
+        <w:t xml:space="preserve">-- But </w:t>
+      </w:r>
+      <w:proofErr w:type="gramStart"/>
+      <w:r>
+        <w:rPr>
+          <w:rFonts w:eastAsia="Times New Roman" w:cstheme="minorHAnsi"/>
+          <w:kern w:val="0"/>
+          <w:sz w:val="32"/>
+          <w:szCs w:val="32"/>
+          <w:lang w:eastAsia="en-IN"/>
+          <w14:ligatures w14:val="none"/>
+        </w:rPr>
+        <w:t>input(</w:t>
+      </w:r>
+      <w:proofErr w:type="gramEnd"/>
+      <w:r>
+        <w:rPr>
+          <w:rFonts w:eastAsia="Times New Roman" w:cstheme="minorHAnsi"/>
+          <w:kern w:val="0"/>
+          <w:sz w:val="32"/>
+          <w:szCs w:val="32"/>
+          <w:lang w:eastAsia="en-IN"/>
+          <w14:ligatures w14:val="none"/>
+        </w:rPr>
+        <w:t>) returns a value as a string.</w:t>
+      </w:r>
+      <w:r>
+        <w:rPr>
+          <w:rFonts w:eastAsia="Times New Roman" w:cstheme="minorHAnsi"/>
+          <w:kern w:val="0"/>
+          <w:sz w:val="32"/>
+          <w:szCs w:val="32"/>
+          <w:lang w:eastAsia="en-IN"/>
+          <w14:ligatures w14:val="none"/>
+        </w:rPr>
+        <w:t xml:space="preserve"> Hence</w:t>
+      </w:r>
+      <w:r>
+        <w:rPr>
+          <w:rFonts w:eastAsia="Times New Roman" w:cstheme="minorHAnsi"/>
+          <w:kern w:val="0"/>
+          <w:sz w:val="32"/>
+          <w:szCs w:val="32"/>
+          <w:lang w:eastAsia="en-IN"/>
+          <w14:ligatures w14:val="none"/>
+        </w:rPr>
+        <w:t>,</w:t>
+      </w:r>
+      <w:r>
+        <w:rPr>
+          <w:rFonts w:eastAsia="Times New Roman" w:cstheme="minorHAnsi"/>
+          <w:kern w:val="0"/>
+          <w:sz w:val="32"/>
+          <w:szCs w:val="32"/>
+          <w:lang w:eastAsia="en-IN"/>
+          <w14:ligatures w14:val="none"/>
+        </w:rPr>
+        <w:t xml:space="preserve"> we </w:t>
+      </w:r>
+      <w:r>
+        <w:rPr>
+          <w:rFonts w:eastAsia="Times New Roman" w:cstheme="minorHAnsi"/>
+          <w:kern w:val="0"/>
+          <w:sz w:val="32"/>
+          <w:szCs w:val="32"/>
+          <w:lang w:eastAsia="en-IN"/>
+          <w14:ligatures w14:val="none"/>
+        </w:rPr>
+        <w:t>must</w:t>
+      </w:r>
+      <w:r>
+        <w:rPr>
+          <w:rFonts w:eastAsia="Times New Roman" w:cstheme="minorHAnsi"/>
+          <w:kern w:val="0"/>
+          <w:sz w:val="32"/>
+          <w:szCs w:val="32"/>
+          <w:lang w:eastAsia="en-IN"/>
+          <w14:ligatures w14:val="none"/>
+        </w:rPr>
+        <w:t xml:space="preserve"> typecast them whenever to required datatype.</w:t>
+      </w:r>
+    </w:p>
+    <w:p>
+      <w:pPr>
+        <w:spacing w:after="0" w:line="240" w:lineRule="auto"/>
+        <w:rPr>
+          <w:rFonts w:eastAsia="Times New Roman" w:cstheme="minorHAnsi"/>
+          <w:kern w:val="0"/>
+          <w:sz w:val="32"/>
+          <w:szCs w:val="32"/>
+          <w:lang w:eastAsia="en-IN"/>
+          <w14:ligatures w14:val="none"/>
+        </w:rPr>
+      </w:pPr>
+    </w:p>
+    <w:p>
+      <w:pPr>
+        <w:spacing w:after="0" w:line="240" w:lineRule="auto"/>
+        <w:rPr>
+          <w:rFonts w:eastAsia="Times New Roman" w:cstheme="minorHAnsi"/>
+          <w:kern w:val="0"/>
+          <w:sz w:val="32"/>
+          <w:szCs w:val="32"/>
+          <w:lang w:eastAsia="en-IN"/>
+          <w14:ligatures w14:val="none"/>
+        </w:rPr>
+      </w:pPr>
     </w:p>
     <w:p>
       <w:pPr>
